--- a/resume.docx
+++ b/resume.docx
@@ -119,15 +119,9 @@
         <w:rPr>
           <w:rFonts w:ascii="Calibri"/>
           <w:sz w:val="4"/>
-          <w:szCs w:val="10"/>
-        </w:rPr>
-      </w:r>
-      <w:r>
-        <w:rPr>
-          <w:rFonts w:ascii="Calibri"/>
-          <w:sz w:val="4"/>
-        </w:rPr>
-      </w:r>
+        </w:rPr>
+      </w:r>
+      <w:r/>
     </w:p>
     <w:p>
       <w:pPr>
@@ -1094,15 +1088,9 @@
         <w:rPr>
           <w:rFonts w:ascii="Calibri"/>
           <w:sz w:val="4"/>
-          <w:szCs w:val="10"/>
-        </w:rPr>
-      </w:r>
-      <w:r>
-        <w:rPr>
-          <w:rFonts w:ascii="Calibri"/>
-          <w:sz w:val="4"/>
-        </w:rPr>
-      </w:r>
+        </w:rPr>
+      </w:r>
+      <w:r/>
     </w:p>
     <w:p>
       <w:pPr>
@@ -2429,22 +2417,12 @@
         </w:rPr>
         <w:t xml:space="preserve"> </w:t>
       </w:r>
-      <w:del w:id="0" w:author="Corinne Jacobson" w:date="2022-08-07T20:58:00Z">
-        <w:r>
-          <w:rPr>
-            <w:sz w:val="20"/>
-          </w:rPr>
-          <w:delText xml:space="preserve">eductated</w:delText>
-        </w:r>
-      </w:del>
-      <w:ins w:id="1" w:author="Corinne Jacobson" w:date="2022-08-07T20:58:00Z">
-        <w:r>
-          <w:rPr>
-            <w:sz w:val="20"/>
-          </w:rPr>
-          <w:t xml:space="preserve">educated</w:t>
-        </w:r>
-      </w:ins>
+      <w:r>
+        <w:rPr>
+          <w:sz w:val="20"/>
+        </w:rPr>
+        <w:t xml:space="preserve">educated</w:t>
+      </w:r>
       <w:r>
         <w:rPr>
           <w:sz w:val="20"/>
@@ -3388,7 +3366,7 @@
         </w:rPr>
         <w:t xml:space="preserve">Led weekly meetings to organize upcoming recruitment events and develop communication pipeline</w:t>
       </w:r>
-      <w:del w:id="2" w:author="Corinne Jacobson" w:date="2022-08-07T21:07:00Z">
+      <w:del w:id="0" w:author="Corinne Jacobson" w:date="2022-08-07T21:07:00Z">
         <w:r>
           <w:rPr>
             <w:sz w:val="20"/>

--- a/resume.docx
+++ b/resume.docx
@@ -595,7 +595,7 @@
         <w:rPr>
           <w:sz w:val="20"/>
         </w:rPr>
-        <w:t xml:space="preserve">Coursework: </w:t>
+        <w:t xml:space="preserve">Coursework: Operating System Design, </w:t>
       </w:r>
       <w:r>
         <w:rPr>
@@ -697,37 +697,6 @@
         <w:rPr>
           <w:sz w:val="20"/>
         </w:rPr>
-        <w:t xml:space="preserve">Objects</w:t>
-      </w:r>
-      <w:r>
-        <w:rPr>
-          <w:sz w:val="20"/>
-        </w:rPr>
-        <w:t xml:space="preserve"> </w:t>
-      </w:r>
-      <w:r>
-        <w:rPr>
-          <w:sz w:val="20"/>
-        </w:rPr>
-        <w:t xml:space="preserve">&amp;</w:t>
-      </w:r>
-      <w:r>
-        <w:rPr>
-          <w:sz w:val="20"/>
-        </w:rPr>
-        <w:t xml:space="preserve"> </w:t>
-      </w:r>
-      <w:r>
-        <w:rPr>
-          <w:sz w:val="20"/>
-        </w:rPr>
-        <w:t xml:space="preserve">Design,</w:t>
-      </w:r>
-      <w:r>
-        <w:rPr>
-          <w:sz w:val="20"/>
-        </w:rPr>
-        <w:t xml:space="preserve"> </w:t>
       </w:r>
       <w:r>
         <w:rPr>

--- a/resume.docx
+++ b/resume.docx
@@ -697,11 +697,6 @@
         <w:rPr>
           <w:sz w:val="20"/>
         </w:rPr>
-      </w:r>
-      <w:r>
-        <w:rPr>
-          <w:sz w:val="20"/>
-        </w:rPr>
         <w:t xml:space="preserve">Design</w:t>
       </w:r>
       <w:r>
@@ -3333,16 +3328,8 @@
         <w:rPr>
           <w:sz w:val="20"/>
         </w:rPr>
-        <w:t xml:space="preserve">Led weekly meetings to organize upcoming recruitment events and develop communication pipeline</w:t>
-      </w:r>
-      <w:del w:id="0" w:author="Corinne Jacobson" w:date="2022-08-07T21:07:00Z">
-        <w:r>
-          <w:rPr>
-            <w:sz w:val="20"/>
-          </w:rPr>
-          <w:delText xml:space="preserve">s</w:delText>
-        </w:r>
-      </w:del>
+        <w:t xml:space="preserve">Led weekly meetings to organize upcoming recruitment events and develop communication pipelines</w:t>
+      </w:r>
       <w:r>
         <w:rPr>
           <w:sz w:val="20"/>
